--- a/doc/详细设计作业(1)/lxd/strategy、credit模块静态结构和动态行为.docx
+++ b/doc/详细设计作业(1)/lxd/strategy、credit模块静态结构和动态行为.docx
@@ -1092,7 +1092,15 @@
               <w:rPr>
                 <w:rFonts w:hint="eastAsia"/>
               </w:rPr>
-              <w:t xml:space="preserve">Public </w:t>
+              <w:t>Public</w:t>
+            </w:r>
+            <w:bookmarkStart w:id="4" w:name="_GoBack"/>
+            <w:bookmarkEnd w:id="4"/>
+            <w:r>
+              <w:rPr>
+                <w:rFonts w:hint="eastAsia"/>
+              </w:rPr>
+              <w:t xml:space="preserve"> </w:t>
             </w:r>
             <w:r>
               <w:rPr>
@@ -2741,7 +2749,7 @@
               <w:t>StrategyDataService.delete(</w:t>
             </w:r>
             <w:r>
-              <w:t>StrategyPO,po</w:t>
+              <w:t>long strategyID</w:t>
             </w:r>
             <w:r>
               <w:rPr>
@@ -4191,11 +4199,6 @@
             <w:tcW w:w="1139" w:type="dxa"/>
           </w:tcPr>
           <w:p>
-            <w:pPr>
-              <w:rPr>
-                <w:rFonts w:hint="eastAsia"/>
-              </w:rPr>
-            </w:pPr>
             <w:r>
               <w:rPr>
                 <w:rFonts w:hint="eastAsia"/>
@@ -4209,11 +4212,6 @@
             <w:tcW w:w="4238" w:type="dxa"/>
           </w:tcPr>
           <w:p>
-            <w:pPr>
-              <w:rPr>
-                <w:rFonts w:hint="eastAsia"/>
-              </w:rPr>
-            </w:pPr>
             <w:r>
               <w:t>Public ResultMessage update(long userID,int value,String style)</w:t>
             </w:r>
@@ -4233,11 +4231,6 @@
             <w:tcW w:w="1139" w:type="dxa"/>
           </w:tcPr>
           <w:p>
-            <w:pPr>
-              <w:rPr>
-                <w:rFonts w:hint="eastAsia"/>
-              </w:rPr>
-            </w:pPr>
             <w:r>
               <w:rPr>
                 <w:rFonts w:hint="eastAsia"/>
@@ -4251,11 +4244,6 @@
             <w:tcW w:w="4238" w:type="dxa"/>
           </w:tcPr>
           <w:p>
-            <w:pPr>
-              <w:rPr>
-                <w:rFonts w:hint="eastAsia"/>
-              </w:rPr>
-            </w:pPr>
             <w:r>
               <w:rPr>
                 <w:rFonts w:hint="eastAsia"/>
@@ -4278,11 +4266,6 @@
             <w:tcW w:w="1139" w:type="dxa"/>
           </w:tcPr>
           <w:p>
-            <w:pPr>
-              <w:rPr>
-                <w:rFonts w:hint="eastAsia"/>
-              </w:rPr>
-            </w:pPr>
             <w:r>
               <w:rPr>
                 <w:rFonts w:hint="eastAsia"/>
@@ -4296,11 +4279,6 @@
             <w:tcW w:w="4238" w:type="dxa"/>
           </w:tcPr>
           <w:p>
-            <w:pPr>
-              <w:rPr>
-                <w:rFonts w:hint="eastAsia"/>
-              </w:rPr>
-            </w:pPr>
             <w:r>
               <w:rPr>
                 <w:rFonts w:hint="eastAsia"/>
@@ -4532,11 +4510,6 @@
             <w:tcW w:w="4238" w:type="dxa"/>
           </w:tcPr>
           <w:p>
-            <w:pPr>
-              <w:rPr>
-                <w:rFonts w:hint="eastAsia"/>
-              </w:rPr>
-            </w:pPr>
             <w:r>
               <w:t>信用值更改</w:t>
             </w:r>
@@ -4566,11 +4539,6 @@
             <w:tcW w:w="4238" w:type="dxa"/>
           </w:tcPr>
           <w:p>
-            <w:pPr>
-              <w:rPr>
-                <w:rFonts w:hint="eastAsia"/>
-              </w:rPr>
-            </w:pPr>
             <w:r>
               <w:t>插入信用信息</w:t>
             </w:r>
@@ -4732,11 +4700,6 @@
             <w:tcW w:w="4615" w:type="dxa"/>
           </w:tcPr>
           <w:p>
-            <w:pPr>
-              <w:rPr>
-                <w:rFonts w:hint="eastAsia"/>
-              </w:rPr>
-            </w:pPr>
             <w:r>
               <w:t>请求查看用户信用明细</w:t>
             </w:r>
@@ -4774,11 +4737,6 @@
             <w:tcW w:w="4615" w:type="dxa"/>
           </w:tcPr>
           <w:p>
-            <w:pPr>
-              <w:rPr>
-                <w:rFonts w:hint="eastAsia"/>
-              </w:rPr>
-            </w:pPr>
             <w:r>
               <w:t>返回用户信用明细信息</w:t>
             </w:r>
@@ -4879,11 +4837,6 @@
             <w:tcW w:w="4615" w:type="dxa"/>
           </w:tcPr>
           <w:p>
-            <w:pPr>
-              <w:rPr>
-                <w:rFonts w:hint="eastAsia"/>
-              </w:rPr>
-            </w:pPr>
             <w:r>
               <w:t>请求对客户信用值发生更改</w:t>
             </w:r>
@@ -5052,11 +5005,6 @@
             <w:tcW w:w="4615" w:type="dxa"/>
           </w:tcPr>
           <w:p>
-            <w:pPr>
-              <w:rPr>
-                <w:rFonts w:hint="eastAsia"/>
-              </w:rPr>
-            </w:pPr>
             <w:r>
               <w:t>插入一条信用记录并存储</w:t>
             </w:r>
@@ -5499,7 +5447,7 @@
       <w:pPr>
         <w:ind w:firstLine="480"/>
         <w:rPr>
-          <w:rFonts w:ascii="宋体" w:eastAsia="宋体" w:hAnsi="宋体" w:cs="宋体" w:hint="eastAsia"/>
+          <w:rFonts w:ascii="宋体" w:eastAsia="宋体" w:hAnsi="宋体" w:cs="宋体"/>
           <w:sz w:val="24"/>
           <w:szCs w:val="24"/>
         </w:rPr>
@@ -5587,7 +5535,7 @@
       <w:pPr>
         <w:ind w:firstLine="480"/>
         <w:rPr>
-          <w:rFonts w:ascii="宋体" w:eastAsia="宋体" w:hAnsi="宋体" w:cs="宋体" w:hint="eastAsia"/>
+          <w:rFonts w:ascii="宋体" w:eastAsia="宋体" w:hAnsi="宋体" w:cs="宋体"/>
           <w:sz w:val="24"/>
           <w:szCs w:val="24"/>
         </w:rPr>
@@ -5642,8 +5590,6 @@
           </wp:inline>
         </w:drawing>
       </w:r>
-      <w:bookmarkStart w:id="4" w:name="_GoBack"/>
-      <w:bookmarkEnd w:id="4"/>
     </w:p>
     <w:p>
       <w:pPr>
@@ -6765,7 +6711,7 @@
 </file>
 
 <file path=customXml/itemProps1.xml><?xml version="1.0" encoding="utf-8"?>
-<ds:datastoreItem xmlns:ds="http://schemas.openxmlformats.org/officeDocument/2006/customXml" ds:itemID="{7CF92B21-B2E3-4102-9E4C-D02C0DC56FAE}">
+<ds:datastoreItem xmlns:ds="http://schemas.openxmlformats.org/officeDocument/2006/customXml" ds:itemID="{334A946B-C9A6-4AFD-954F-9228E2FEFC12}">
   <ds:schemaRefs>
     <ds:schemaRef ds:uri="http://schemas.openxmlformats.org/officeDocument/2006/bibliography"/>
   </ds:schemaRefs>
